--- a/miniPCB/04/A/04A-010/04A-010.docx
+++ b/miniPCB/04/A/04A-010/04A-010.docx
@@ -936,16 +936,16 @@
                 <w:noProof/>
               </w:rPr>
               <w:drawing>
-                <wp:inline distT="0" distB="0" distL="0" distR="0" wp14:anchorId="14D8E7B4" wp14:editId="16AEC66A">
+                <wp:inline distT="0" distB="0" distL="0" distR="0" wp14:anchorId="45AB3939" wp14:editId="4F3AE2E2">
                   <wp:extent cx="1840918" cy="1840918"/>
                   <wp:effectExtent l="0" t="0" r="6985" b="6985"/>
-                  <wp:docPr id="5" name="Picture 5"/>
+                  <wp:docPr id="227420209" name="Picture 1"/>
                   <wp:cNvGraphicFramePr/>
                   <a:graphic xmlns:a="http://schemas.openxmlformats.org/drawingml/2006/main">
                     <a:graphicData uri="http://schemas.openxmlformats.org/drawingml/2006/picture">
                       <pic:pic xmlns:pic="http://schemas.openxmlformats.org/drawingml/2006/picture">
                         <pic:nvPicPr>
-                          <pic:cNvPr id="5" name=""/>
+                          <pic:cNvPr id="227420209" name=""/>
                           <pic:cNvPicPr/>
                         </pic:nvPicPr>
                         <pic:blipFill>
@@ -994,16 +994,16 @@
                 <w:noProof/>
               </w:rPr>
               <w:drawing>
-                <wp:inline distT="0" distB="0" distL="0" distR="0" wp14:anchorId="111D9594" wp14:editId="4C893808">
+                <wp:inline distT="0" distB="0" distL="0" distR="0" wp14:anchorId="33CAB19A" wp14:editId="239BA143">
                   <wp:extent cx="1840918" cy="1840918"/>
                   <wp:effectExtent l="0" t="0" r="6985" b="6985"/>
-                  <wp:docPr id="6" name="Picture 6"/>
+                  <wp:docPr id="1755160643" name="Picture 2"/>
                   <wp:cNvGraphicFramePr/>
                   <a:graphic xmlns:a="http://schemas.openxmlformats.org/drawingml/2006/main">
                     <a:graphicData uri="http://schemas.openxmlformats.org/drawingml/2006/picture">
                       <pic:pic xmlns:pic="http://schemas.openxmlformats.org/drawingml/2006/picture">
                         <pic:nvPicPr>
-                          <pic:cNvPr id="6" name=""/>
+                          <pic:cNvPr id="1755160643" name=""/>
                           <pic:cNvPicPr/>
                         </pic:nvPicPr>
                         <pic:blipFill>
@@ -1121,16 +1121,16 @@
           <w:noProof/>
         </w:rPr>
         <w:drawing>
-          <wp:inline distT="0" distB="0" distL="0" distR="0" wp14:anchorId="53B9AD5A" wp14:editId="7416F67F">
+          <wp:inline distT="0" distB="0" distL="0" distR="0" wp14:anchorId="7F129408" wp14:editId="56B8D4F2">
             <wp:extent cx="6858000" cy="5490845"/>
             <wp:effectExtent l="0" t="0" r="0" b="0"/>
-            <wp:docPr id="7" name="Picture 7"/>
+            <wp:docPr id="1186797675" name="Picture 3"/>
             <wp:cNvGraphicFramePr/>
             <a:graphic xmlns:a="http://schemas.openxmlformats.org/drawingml/2006/main">
               <a:graphicData uri="http://schemas.openxmlformats.org/drawingml/2006/picture">
                 <pic:pic xmlns:pic="http://schemas.openxmlformats.org/drawingml/2006/picture">
                   <pic:nvPicPr>
-                    <pic:cNvPr id="7" name=""/>
+                    <pic:cNvPr id="1186797675" name=""/>
                     <pic:cNvPicPr/>
                   </pic:nvPicPr>
                   <pic:blipFill>
@@ -1199,16 +1199,16 @@
           <w:noProof/>
         </w:rPr>
         <w:drawing>
-          <wp:inline distT="0" distB="0" distL="0" distR="0" wp14:anchorId="4C5A8772" wp14:editId="666935B7">
+          <wp:inline distT="0" distB="0" distL="0" distR="0" wp14:anchorId="53272117" wp14:editId="27BCB092">
             <wp:extent cx="5451128" cy="5451128"/>
             <wp:effectExtent l="0" t="0" r="0" b="0"/>
-            <wp:docPr id="8" name="Picture 8"/>
+            <wp:docPr id="1381239674" name="Picture 4"/>
             <wp:cNvGraphicFramePr/>
             <a:graphic xmlns:a="http://schemas.openxmlformats.org/drawingml/2006/main">
               <a:graphicData uri="http://schemas.openxmlformats.org/drawingml/2006/picture">
                 <pic:pic xmlns:pic="http://schemas.openxmlformats.org/drawingml/2006/picture">
                   <pic:nvPicPr>
-                    <pic:cNvPr id="8" name=""/>
+                    <pic:cNvPr id="1381239674" name=""/>
                     <pic:cNvPicPr/>
                   </pic:nvPicPr>
                   <pic:blipFill>
@@ -1267,16 +1267,16 @@
           <w:noProof/>
         </w:rPr>
         <w:drawing>
-          <wp:inline distT="0" distB="0" distL="0" distR="0" wp14:anchorId="39C0711D" wp14:editId="36916B77">
+          <wp:inline distT="0" distB="0" distL="0" distR="0" wp14:anchorId="5235B90C" wp14:editId="59216173">
             <wp:extent cx="5451128" cy="5451128"/>
             <wp:effectExtent l="0" t="0" r="0" b="0"/>
-            <wp:docPr id="10" name="Picture 10"/>
+            <wp:docPr id="1809597208" name="Picture 6"/>
             <wp:cNvGraphicFramePr/>
             <a:graphic xmlns:a="http://schemas.openxmlformats.org/drawingml/2006/main">
               <a:graphicData uri="http://schemas.openxmlformats.org/drawingml/2006/picture">
                 <pic:pic xmlns:pic="http://schemas.openxmlformats.org/drawingml/2006/picture">
                   <pic:nvPicPr>
-                    <pic:cNvPr id="10" name=""/>
+                    <pic:cNvPr id="1809597208" name=""/>
                     <pic:cNvPicPr/>
                   </pic:nvPicPr>
                   <pic:blipFill>
@@ -1335,16 +1335,16 @@
           <w:noProof/>
         </w:rPr>
         <w:drawing>
-          <wp:inline distT="0" distB="0" distL="0" distR="0" wp14:anchorId="3C061D40" wp14:editId="0A7BA0D6">
+          <wp:inline distT="0" distB="0" distL="0" distR="0" wp14:anchorId="1719FB74" wp14:editId="04945FAD">
             <wp:extent cx="5451128" cy="5451128"/>
             <wp:effectExtent l="0" t="0" r="0" b="0"/>
-            <wp:docPr id="11" name="Picture 11"/>
+            <wp:docPr id="1701749961" name="Picture 7"/>
             <wp:cNvGraphicFramePr/>
             <a:graphic xmlns:a="http://schemas.openxmlformats.org/drawingml/2006/main">
               <a:graphicData uri="http://schemas.openxmlformats.org/drawingml/2006/picture">
                 <pic:pic xmlns:pic="http://schemas.openxmlformats.org/drawingml/2006/picture">
                   <pic:nvPicPr>
-                    <pic:cNvPr id="11" name=""/>
+                    <pic:cNvPr id="1701749961" name=""/>
                     <pic:cNvPicPr/>
                   </pic:nvPicPr>
                   <pic:blipFill>
@@ -1403,16 +1403,16 @@
           <w:noProof/>
         </w:rPr>
         <w:drawing>
-          <wp:inline distT="0" distB="0" distL="0" distR="0" wp14:anchorId="4555D89D" wp14:editId="55BD83F8">
+          <wp:inline distT="0" distB="0" distL="0" distR="0" wp14:anchorId="43341035" wp14:editId="2A42E6F9">
             <wp:extent cx="5451128" cy="5451128"/>
             <wp:effectExtent l="0" t="0" r="0" b="0"/>
-            <wp:docPr id="9" name="Picture 9"/>
+            <wp:docPr id="543828429" name="Picture 5"/>
             <wp:cNvGraphicFramePr/>
             <a:graphic xmlns:a="http://schemas.openxmlformats.org/drawingml/2006/main">
               <a:graphicData uri="http://schemas.openxmlformats.org/drawingml/2006/picture">
                 <pic:pic xmlns:pic="http://schemas.openxmlformats.org/drawingml/2006/picture">
                   <pic:nvPicPr>
-                    <pic:cNvPr id="9" name=""/>
+                    <pic:cNvPr id="543828429" name=""/>
                     <pic:cNvPicPr/>
                   </pic:nvPicPr>
                   <pic:blipFill>
@@ -1471,16 +1471,16 @@
           <w:noProof/>
         </w:rPr>
         <w:drawing>
-          <wp:inline distT="0" distB="0" distL="0" distR="0" wp14:anchorId="4E854556" wp14:editId="4D78C85E">
+          <wp:inline distT="0" distB="0" distL="0" distR="0" wp14:anchorId="0FDEB73F" wp14:editId="2A61E2D5">
             <wp:extent cx="5451128" cy="5451128"/>
             <wp:effectExtent l="0" t="0" r="0" b="0"/>
-            <wp:docPr id="12" name="Picture 12"/>
+            <wp:docPr id="9664976" name="Picture 8"/>
             <wp:cNvGraphicFramePr/>
             <a:graphic xmlns:a="http://schemas.openxmlformats.org/drawingml/2006/main">
               <a:graphicData uri="http://schemas.openxmlformats.org/drawingml/2006/picture">
                 <pic:pic xmlns:pic="http://schemas.openxmlformats.org/drawingml/2006/picture">
                   <pic:nvPicPr>
-                    <pic:cNvPr id="12" name=""/>
+                    <pic:cNvPr id="9664976" name=""/>
                     <pic:cNvPicPr/>
                   </pic:nvPicPr>
                   <pic:blipFill>
@@ -1545,16 +1545,16 @@
           <w:noProof/>
         </w:rPr>
         <w:drawing>
-          <wp:inline distT="0" distB="0" distL="0" distR="0" wp14:anchorId="42D1E6CB" wp14:editId="703E95EF">
+          <wp:inline distT="0" distB="0" distL="0" distR="0" wp14:anchorId="2AAA5E2F" wp14:editId="4CAB18DB">
             <wp:extent cx="5451128" cy="5451128"/>
             <wp:effectExtent l="0" t="0" r="0" b="0"/>
-            <wp:docPr id="13" name="Picture 13"/>
+            <wp:docPr id="339833967" name="Picture 9"/>
             <wp:cNvGraphicFramePr/>
             <a:graphic xmlns:a="http://schemas.openxmlformats.org/drawingml/2006/main">
               <a:graphicData uri="http://schemas.openxmlformats.org/drawingml/2006/picture">
                 <pic:pic xmlns:pic="http://schemas.openxmlformats.org/drawingml/2006/picture">
                   <pic:nvPicPr>
-                    <pic:cNvPr id="13" name=""/>
+                    <pic:cNvPr id="339833967" name=""/>
                     <pic:cNvPicPr/>
                   </pic:nvPicPr>
                   <pic:blipFill>
@@ -1613,16 +1613,16 @@
           <w:noProof/>
         </w:rPr>
         <w:drawing>
-          <wp:inline distT="0" distB="0" distL="0" distR="0" wp14:anchorId="74A2676B" wp14:editId="17548515">
+          <wp:inline distT="0" distB="0" distL="0" distR="0" wp14:anchorId="5AA1223B" wp14:editId="2A1DE899">
             <wp:extent cx="5451128" cy="5451128"/>
             <wp:effectExtent l="0" t="0" r="0" b="0"/>
-            <wp:docPr id="14" name="Picture 14"/>
+            <wp:docPr id="2131831766" name="Picture 10"/>
             <wp:cNvGraphicFramePr/>
             <a:graphic xmlns:a="http://schemas.openxmlformats.org/drawingml/2006/main">
               <a:graphicData uri="http://schemas.openxmlformats.org/drawingml/2006/picture">
                 <pic:pic xmlns:pic="http://schemas.openxmlformats.org/drawingml/2006/picture">
                   <pic:nvPicPr>
-                    <pic:cNvPr id="14" name=""/>
+                    <pic:cNvPr id="2131831766" name=""/>
                     <pic:cNvPicPr/>
                   </pic:nvPicPr>
                   <pic:blipFill>
@@ -1681,16 +1681,16 @@
           <w:noProof/>
         </w:rPr>
         <w:drawing>
-          <wp:inline distT="0" distB="0" distL="0" distR="0" wp14:anchorId="135748B9" wp14:editId="4F689C70">
+          <wp:inline distT="0" distB="0" distL="0" distR="0" wp14:anchorId="156897AE" wp14:editId="6B3497D8">
             <wp:extent cx="5451128" cy="5451128"/>
             <wp:effectExtent l="0" t="0" r="0" b="0"/>
-            <wp:docPr id="15" name="Picture 15"/>
+            <wp:docPr id="1074328918" name="Picture 11"/>
             <wp:cNvGraphicFramePr/>
             <a:graphic xmlns:a="http://schemas.openxmlformats.org/drawingml/2006/main">
               <a:graphicData uri="http://schemas.openxmlformats.org/drawingml/2006/picture">
                 <pic:pic xmlns:pic="http://schemas.openxmlformats.org/drawingml/2006/picture">
                   <pic:nvPicPr>
-                    <pic:cNvPr id="15" name=""/>
+                    <pic:cNvPr id="1074328918" name=""/>
                     <pic:cNvPicPr/>
                   </pic:nvPicPr>
                   <pic:blipFill>
@@ -1749,16 +1749,16 @@
           <w:noProof/>
         </w:rPr>
         <w:drawing>
-          <wp:inline distT="0" distB="0" distL="0" distR="0" wp14:anchorId="32074B15" wp14:editId="6DA8015C">
+          <wp:inline distT="0" distB="0" distL="0" distR="0" wp14:anchorId="6F464E5D" wp14:editId="6A057AD3">
             <wp:extent cx="5451128" cy="5451128"/>
             <wp:effectExtent l="0" t="0" r="0" b="0"/>
-            <wp:docPr id="16" name="Picture 16"/>
+            <wp:docPr id="898020490" name="Picture 12"/>
             <wp:cNvGraphicFramePr/>
             <a:graphic xmlns:a="http://schemas.openxmlformats.org/drawingml/2006/main">
               <a:graphicData uri="http://schemas.openxmlformats.org/drawingml/2006/picture">
                 <pic:pic xmlns:pic="http://schemas.openxmlformats.org/drawingml/2006/picture">
                   <pic:nvPicPr>
-                    <pic:cNvPr id="16" name=""/>
+                    <pic:cNvPr id="898020490" name=""/>
                     <pic:cNvPicPr/>
                   </pic:nvPicPr>
                   <pic:blipFill>
@@ -1817,16 +1817,16 @@
           <w:noProof/>
         </w:rPr>
         <w:drawing>
-          <wp:inline distT="0" distB="0" distL="0" distR="0" wp14:anchorId="6685E372" wp14:editId="1C34D122">
+          <wp:inline distT="0" distB="0" distL="0" distR="0" wp14:anchorId="58C6CE1B" wp14:editId="2137C12A">
             <wp:extent cx="5451128" cy="5451128"/>
             <wp:effectExtent l="0" t="0" r="0" b="0"/>
-            <wp:docPr id="18" name="Picture 18"/>
+            <wp:docPr id="1255644707" name="Picture 13"/>
             <wp:cNvGraphicFramePr/>
             <a:graphic xmlns:a="http://schemas.openxmlformats.org/drawingml/2006/main">
               <a:graphicData uri="http://schemas.openxmlformats.org/drawingml/2006/picture">
                 <pic:pic xmlns:pic="http://schemas.openxmlformats.org/drawingml/2006/picture">
                   <pic:nvPicPr>
-                    <pic:cNvPr id="18" name=""/>
+                    <pic:cNvPr id="1255644707" name=""/>
                     <pic:cNvPicPr/>
                   </pic:nvPicPr>
                   <pic:blipFill>
@@ -1885,16 +1885,16 @@
           <w:noProof/>
         </w:rPr>
         <w:drawing>
-          <wp:inline distT="0" distB="0" distL="0" distR="0" wp14:anchorId="655E0573" wp14:editId="2890631D">
+          <wp:inline distT="0" distB="0" distL="0" distR="0" wp14:anchorId="5C8EA069" wp14:editId="0E240FD0">
             <wp:extent cx="5451128" cy="5451128"/>
             <wp:effectExtent l="0" t="0" r="0" b="0"/>
-            <wp:docPr id="19" name="Picture 19"/>
+            <wp:docPr id="1960868241" name="Picture 14"/>
             <wp:cNvGraphicFramePr/>
             <a:graphic xmlns:a="http://schemas.openxmlformats.org/drawingml/2006/main">
               <a:graphicData uri="http://schemas.openxmlformats.org/drawingml/2006/picture">
                 <pic:pic xmlns:pic="http://schemas.openxmlformats.org/drawingml/2006/picture">
                   <pic:nvPicPr>
-                    <pic:cNvPr id="19" name=""/>
+                    <pic:cNvPr id="1960868241" name=""/>
                     <pic:cNvPicPr/>
                   </pic:nvPicPr>
                   <pic:blipFill>
@@ -5918,14 +5918,12 @@
       <w:r>
         <w:t xml:space="preserve"> </w:t>
       </w:r>
-      <w:proofErr w:type="gramStart"/>
       <w:r>
         <w:t>pass.</w:t>
       </w:r>
       <w:r>
         <w:t>-</w:t>
       </w:r>
-      <w:proofErr w:type="gramEnd"/>
     </w:p>
     <w:p>
       <w:r>
@@ -10331,7 +10329,7 @@
         <w:sz w:val="16"/>
         <w:szCs w:val="16"/>
       </w:rPr>
-      <w:t>04 September 2022</w:t>
+      <w:t>31 August 2023</w:t>
     </w:r>
     <w:r>
       <w:rPr>
@@ -15205,14 +15203,14 @@
     <w:charset w:val="00"/>
     <w:family w:val="swiss"/>
     <w:pitch w:val="variable"/>
-    <w:sig w:usb0="E4002EFF" w:usb1="C000247B" w:usb2="00000009" w:usb3="00000000" w:csb0="000001FF" w:csb1="00000000"/>
+    <w:sig w:usb0="E4002EFF" w:usb1="C200247B" w:usb2="00000009" w:usb3="00000000" w:csb0="000001FF" w:csb1="00000000"/>
   </w:font>
   <w:font w:name="Calibri Light">
     <w:panose1 w:val="020F0302020204030204"/>
     <w:charset w:val="00"/>
     <w:family w:val="swiss"/>
     <w:pitch w:val="variable"/>
-    <w:sig w:usb0="E4002EFF" w:usb1="C000247B" w:usb2="00000009" w:usb3="00000000" w:csb0="000001FF" w:csb1="00000000"/>
+    <w:sig w:usb0="E4002EFF" w:usb1="C200247B" w:usb2="00000009" w:usb3="00000000" w:csb0="000001FF" w:csb1="00000000"/>
   </w:font>
   <w:font w:name="Segoe UI">
     <w:panose1 w:val="020B0502040204020203"/>
@@ -15247,6 +15245,8 @@
   </w:compat>
   <w:rsids>
     <w:rsidRoot w:val="00E5009E"/>
+    <w:rsid w:val="00680B94"/>
+    <w:rsid w:val="00887AD7"/>
     <w:rsid w:val="00E5009E"/>
   </w:rsids>
   <m:mathPr>

--- a/miniPCB/04/A/04A-010/04A-010.docx
+++ b/miniPCB/04/A/04A-010/04A-010.docx
@@ -15,6 +15,7 @@
         </w:placeholder>
         <w:text/>
       </w:sdtPr>
+      <w:sdtEndPr/>
       <w:sdtContent>
         <w:p>
           <w:pPr>
@@ -35,6 +36,61 @@
           <v:rect id="_x0000_i1025" style="width:540pt;height:1.5pt" o:hralign="center" o:hrstd="t" o:hrnoshade="t" o:hr="t" fillcolor="#4472c4 [3204]" stroked="f"/>
         </w:pict>
       </w:r>
+    </w:p>
+    <w:p>
+      <w:pPr>
+        <w:pStyle w:val="NoSpacing"/>
+        <w:jc w:val="center"/>
+      </w:pPr>
+      <w:r>
+        <w:rPr>
+          <w:noProof/>
+        </w:rPr>
+        <w:drawing>
+          <wp:inline distT="0" distB="0" distL="0" distR="0" wp14:anchorId="1822FC11" wp14:editId="112CCC8E">
+            <wp:extent cx="5451128" cy="5451128"/>
+            <wp:effectExtent l="0" t="0" r="0" b="0"/>
+            <wp:docPr id="1675984753" name="Picture 1675984753"/>
+            <wp:cNvGraphicFramePr/>
+            <a:graphic xmlns:a="http://schemas.openxmlformats.org/drawingml/2006/main">
+              <a:graphicData uri="http://schemas.openxmlformats.org/drawingml/2006/picture">
+                <pic:pic xmlns:pic="http://schemas.openxmlformats.org/drawingml/2006/picture">
+                  <pic:nvPicPr>
+                    <pic:cNvPr id="1381239674" name=""/>
+                    <pic:cNvPicPr/>
+                  </pic:nvPicPr>
+                  <pic:blipFill>
+                    <a:blip r:embed="rId8" cstate="print">
+                      <a:extLst>
+                        <a:ext uri="{28A0092B-C50C-407E-A947-70E740481C1C}">
+                          <a14:useLocalDpi xmlns:a14="http://schemas.microsoft.com/office/drawing/2010/main" val="0"/>
+                        </a:ext>
+                      </a:extLst>
+                    </a:blip>
+                    <a:stretch>
+                      <a:fillRect/>
+                    </a:stretch>
+                  </pic:blipFill>
+                  <pic:spPr>
+                    <a:xfrm>
+                      <a:off x="0" y="0"/>
+                      <a:ext cx="5451128" cy="5451128"/>
+                    </a:xfrm>
+                    <a:prstGeom prst="rect">
+                      <a:avLst/>
+                    </a:prstGeom>
+                  </pic:spPr>
+                </pic:pic>
+              </a:graphicData>
+            </a:graphic>
+          </wp:inline>
+        </w:drawing>
+      </w:r>
+    </w:p>
+    <w:p>
+      <w:pPr>
+        <w:pStyle w:val="NoSpacing"/>
+      </w:pPr>
     </w:p>
     <w:tbl>
       <w:tblPr>
@@ -94,6 +150,7 @@
             </w:placeholder>
             <w:text/>
           </w:sdtPr>
+          <w:sdtEndPr/>
           <w:sdtContent>
             <w:tc>
               <w:tcPr>
@@ -142,14 +199,7 @@
                 <w:b/>
                 <w:bCs/>
               </w:rPr>
-              <w:t>GROUP</w:t>
-            </w:r>
-            <w:r>
-              <w:rPr>
-                <w:b/>
-                <w:bCs/>
-              </w:rPr>
-              <w:t xml:space="preserve"> NAME</w:t>
+              <w:t>CIRCUIT CATEGORY</w:t>
             </w:r>
           </w:p>
         </w:tc>
@@ -167,6 +217,7 @@
                 <w:rPr>
                   <w:noProof/>
                 </w:rPr>
+                <w:tag w:val="CircuitCategory"/>
                 <w:id w:val="424923468"/>
                 <w:placeholder>
                   <w:docPart w:val="E23BCB72AF7D47F2A8F2EAA9FCD13E3A"/>
@@ -182,6 +233,7 @@
                   <w:listItem w:displayText="Application Specific Amplifiers (04C)" w:value="Application Specific Amplifiers (04C)"/>
                 </w:comboBox>
               </w:sdtPr>
+              <w:sdtEndPr/>
               <w:sdtContent>
                 <w:r>
                   <w:rPr>
@@ -247,12 +299,14 @@
             </w:pPr>
             <w:sdt>
               <w:sdtPr>
+                <w:tag w:val="CircuitName"/>
                 <w:id w:val="-1490169677"/>
                 <w:placeholder>
                   <w:docPart w:val="A2908DEBDD924B54A0D26E22CBE94DD7"/>
                 </w:placeholder>
                 <w:text/>
               </w:sdtPr>
+              <w:sdtEndPr/>
               <w:sdtContent>
                 <w:r>
                   <w:t>Opamp Non-Inverting Amplifier</w:t>
@@ -286,21 +340,7 @@
                 <w:b/>
                 <w:bCs/>
               </w:rPr>
-              <w:t>V</w:t>
-            </w:r>
-            <w:r>
-              <w:rPr>
-                <w:b/>
-                <w:bCs/>
-              </w:rPr>
-              <w:t>ARIANT</w:t>
-            </w:r>
-            <w:r>
-              <w:rPr>
-                <w:b/>
-                <w:bCs/>
-              </w:rPr>
-              <w:t xml:space="preserve"> DESCRIPTION</w:t>
+              <w:t>CIRCUIT VARIANT</w:t>
             </w:r>
           </w:p>
         </w:tc>
@@ -315,12 +355,14 @@
             </w:pPr>
             <w:sdt>
               <w:sdtPr>
+                <w:tag w:val="CircuitVariant"/>
                 <w:id w:val="-423035272"/>
                 <w:placeholder>
                   <w:docPart w:val="76CAC10752BC4FD7B13150FE7CD42EB8"/>
                 </w:placeholder>
                 <w:text/>
               </w:sdtPr>
+              <w:sdtEndPr/>
               <w:sdtContent>
                 <w:r>
                   <w:t>Single Supply, THD, DC Bias Trimmer, Testpoints</w:t>
@@ -367,6 +409,7 @@
             </w:placeholder>
             <w:text/>
           </w:sdtPr>
+          <w:sdtEndPr/>
           <w:sdtContent>
             <w:tc>
               <w:tcPr>
@@ -429,18 +472,45 @@
             <w:pPr>
               <w:pStyle w:val="NoSpacing"/>
             </w:pPr>
-            <w:r>
-              <w:t>Panel of</w:t>
-            </w:r>
+            <w:sdt>
+              <w:sdtPr>
+                <w:id w:val="1988810136"/>
+                <w:placeholder>
+                  <w:docPart w:val="DefaultPlaceholder_-1854013438"/>
+                </w:placeholder>
+                <w:comboBox>
+                  <w:listItem w:value="Choose an item."/>
+                  <w:listItem w:displayText="One (1)" w:value="One (1)"/>
+                  <w:listItem w:displayText="Two (2)" w:value="Two (2)"/>
+                  <w:listItem w:displayText="Three (3)" w:value="Three (3)"/>
+                  <w:listItem w:displayText="Four (4)" w:value="Four (4)"/>
+                  <w:listItem w:displayText="Five (5)" w:value="Five (5)"/>
+                  <w:listItem w:displayText="Nine (9)" w:value="Nine (9)"/>
+                </w:comboBox>
+              </w:sdtPr>
+              <w:sdtContent>
+                <w:r>
+                  <w:t>Four (4)</w:t>
+                </w:r>
+              </w:sdtContent>
+            </w:sdt>
             <w:r>
               <w:t xml:space="preserve"> </w:t>
             </w:r>
-            <w:r>
-              <w:t>#</w:t>
-            </w:r>
-            <w:r>
-              <w:t>04A-010</w:t>
-            </w:r>
+            <w:sdt>
+              <w:sdtPr>
+                <w:tag w:val="Part Number"/>
+                <w:id w:val="-1744406850"/>
+                <w:placeholder>
+                  <w:docPart w:val="DefaultPlaceholder_-1854013440"/>
+                </w:placeholder>
+              </w:sdtPr>
+              <w:sdtContent>
+                <w:r>
+                  <w:t>04A-010</w:t>
+                </w:r>
+              </w:sdtContent>
+            </w:sdt>
             <w:r>
               <w:t xml:space="preserve"> miniPCB</w:t>
             </w:r>
@@ -448,34 +518,7 @@
               <w:t>s</w:t>
             </w:r>
             <w:r>
-              <w:t xml:space="preserve">, </w:t>
-            </w:r>
-            <w:r>
-              <w:t>v-</w:t>
-            </w:r>
-            <w:r>
-              <w:t>s</w:t>
-            </w:r>
-            <w:r>
-              <w:t>core</w:t>
-            </w:r>
-            <w:r>
-              <w:t>d</w:t>
-            </w:r>
-            <w:r>
-              <w:t xml:space="preserve"> (</w:t>
-            </w:r>
-            <w:r>
-              <w:t xml:space="preserve">1 Panel = </w:t>
-            </w:r>
-            <w:r>
-              <w:t>4</w:t>
-            </w:r>
-            <w:r>
-              <w:t xml:space="preserve"> Pieces</w:t>
-            </w:r>
-            <w:r>
-              <w:t>)</w:t>
+              <w:t xml:space="preserve"> on a vCut (a.k.a. vScored) panel.</w:t>
             </w:r>
           </w:p>
         </w:tc>
@@ -486,6 +529,7 @@
         <w:pStyle w:val="Heading1"/>
       </w:pPr>
       <w:r>
+        <w:lastRenderedPageBreak/>
         <w:t>Circuit Description</w:t>
       </w:r>
     </w:p>
@@ -499,9 +543,24 @@
     </w:p>
     <w:p>
       <w:pPr>
+        <w:spacing w:line="259" w:lineRule="auto"/>
+        <w:rPr>
+          <w:rFonts w:asciiTheme="majorHAnsi" w:eastAsiaTheme="majorEastAsia" w:hAnsiTheme="majorHAnsi" w:cstheme="majorBidi"/>
+          <w:color w:val="2F5496" w:themeColor="accent1" w:themeShade="BF"/>
+          <w:sz w:val="32"/>
+          <w:szCs w:val="32"/>
+        </w:rPr>
+      </w:pPr>
+      <w:r>
+        <w:br w:type="page"/>
+      </w:r>
+    </w:p>
+    <w:p>
+      <w:pPr>
         <w:pStyle w:val="Heading1"/>
       </w:pPr>
       <w:r>
+        <w:lastRenderedPageBreak/>
         <w:t>Panel Board</w:t>
       </w:r>
     </w:p>
@@ -558,7 +617,7 @@
                           <pic:cNvPicPr/>
                         </pic:nvPicPr>
                         <pic:blipFill>
-                          <a:blip r:embed="rId8">
+                          <a:blip r:embed="rId9">
                             <a:extLst>
                               <a:ext uri="{28A0092B-C50C-407E-A947-70E740481C1C}">
                                 <a14:useLocalDpi xmlns:a14="http://schemas.microsoft.com/office/drawing/2010/main" val="0"/>
@@ -616,7 +675,7 @@
                           <pic:cNvPicPr/>
                         </pic:nvPicPr>
                         <pic:blipFill>
-                          <a:blip r:embed="rId8">
+                          <a:blip r:embed="rId9">
                             <a:extLst>
                               <a:ext uri="{28A0092B-C50C-407E-A947-70E740481C1C}">
                                 <a14:useLocalDpi xmlns:a14="http://schemas.microsoft.com/office/drawing/2010/main" val="0"/>
@@ -761,7 +820,7 @@
                           <pic:cNvPicPr/>
                         </pic:nvPicPr>
                         <pic:blipFill>
-                          <a:blip r:embed="rId9">
+                          <a:blip r:embed="rId10">
                             <a:extLst>
                               <a:ext uri="{28A0092B-C50C-407E-A947-70E740481C1C}">
                                 <a14:useLocalDpi xmlns:a14="http://schemas.microsoft.com/office/drawing/2010/main" val="0"/>
@@ -819,7 +878,7 @@
                           <pic:cNvPicPr/>
                         </pic:nvPicPr>
                         <pic:blipFill>
-                          <a:blip r:embed="rId9">
+                          <a:blip r:embed="rId10">
                             <a:extLst>
                               <a:ext uri="{28A0092B-C50C-407E-A947-70E740481C1C}">
                                 <a14:useLocalDpi xmlns:a14="http://schemas.microsoft.com/office/drawing/2010/main" val="0"/>
@@ -936,20 +995,20 @@
                 <w:noProof/>
               </w:rPr>
               <w:drawing>
-                <wp:inline distT="0" distB="0" distL="0" distR="0" wp14:anchorId="45AB3939" wp14:editId="4F3AE2E2">
+                <wp:inline distT="0" distB="0" distL="0" distR="0" wp14:anchorId="472E50B5" wp14:editId="3EA6E921">
                   <wp:extent cx="1840918" cy="1840918"/>
                   <wp:effectExtent l="0" t="0" r="6985" b="6985"/>
-                  <wp:docPr id="227420209" name="Picture 1"/>
+                  <wp:docPr id="1252247820" name="Picture 1"/>
                   <wp:cNvGraphicFramePr/>
                   <a:graphic xmlns:a="http://schemas.openxmlformats.org/drawingml/2006/main">
                     <a:graphicData uri="http://schemas.openxmlformats.org/drawingml/2006/picture">
                       <pic:pic xmlns:pic="http://schemas.openxmlformats.org/drawingml/2006/picture">
                         <pic:nvPicPr>
-                          <pic:cNvPr id="227420209" name=""/>
+                          <pic:cNvPr id="1252247820" name=""/>
                           <pic:cNvPicPr/>
                         </pic:nvPicPr>
                         <pic:blipFill>
-                          <a:blip r:embed="rId10" cstate="print">
+                          <a:blip r:embed="rId11" cstate="print">
                             <a:extLst>
                               <a:ext uri="{28A0092B-C50C-407E-A947-70E740481C1C}">
                                 <a14:useLocalDpi xmlns:a14="http://schemas.microsoft.com/office/drawing/2010/main" val="0"/>
@@ -994,20 +1053,20 @@
                 <w:noProof/>
               </w:rPr>
               <w:drawing>
-                <wp:inline distT="0" distB="0" distL="0" distR="0" wp14:anchorId="33CAB19A" wp14:editId="239BA143">
+                <wp:inline distT="0" distB="0" distL="0" distR="0" wp14:anchorId="4EFA0385" wp14:editId="75D55F12">
                   <wp:extent cx="1840918" cy="1840918"/>
                   <wp:effectExtent l="0" t="0" r="6985" b="6985"/>
-                  <wp:docPr id="1755160643" name="Picture 2"/>
+                  <wp:docPr id="296870140" name="Picture 2"/>
                   <wp:cNvGraphicFramePr/>
                   <a:graphic xmlns:a="http://schemas.openxmlformats.org/drawingml/2006/main">
                     <a:graphicData uri="http://schemas.openxmlformats.org/drawingml/2006/picture">
                       <pic:pic xmlns:pic="http://schemas.openxmlformats.org/drawingml/2006/picture">
                         <pic:nvPicPr>
-                          <pic:cNvPr id="1755160643" name=""/>
+                          <pic:cNvPr id="296870140" name=""/>
                           <pic:cNvPicPr/>
                         </pic:nvPicPr>
                         <pic:blipFill>
-                          <a:blip r:embed="rId11" cstate="print">
+                          <a:blip r:embed="rId12" cstate="print">
                             <a:extLst>
                               <a:ext uri="{28A0092B-C50C-407E-A947-70E740481C1C}">
                                 <a14:useLocalDpi xmlns:a14="http://schemas.microsoft.com/office/drawing/2010/main" val="0"/>
@@ -1019,7 +1078,7 @@
                           </a:stretch>
                         </pic:blipFill>
                         <pic:spPr>
-                          <a:xfrm flipH="1">
+                          <a:xfrm>
                             <a:off x="0" y="0"/>
                             <a:ext cx="1840918" cy="1840918"/>
                           </a:xfrm>
@@ -1121,20 +1180,20 @@
           <w:noProof/>
         </w:rPr>
         <w:drawing>
-          <wp:inline distT="0" distB="0" distL="0" distR="0" wp14:anchorId="7F129408" wp14:editId="56B8D4F2">
+          <wp:inline distT="0" distB="0" distL="0" distR="0" wp14:anchorId="65D8F4DB" wp14:editId="5CF8F8EA">
             <wp:extent cx="6858000" cy="5490845"/>
             <wp:effectExtent l="0" t="0" r="0" b="0"/>
-            <wp:docPr id="1186797675" name="Picture 3"/>
+            <wp:docPr id="1500170796" name="Picture 3"/>
             <wp:cNvGraphicFramePr/>
             <a:graphic xmlns:a="http://schemas.openxmlformats.org/drawingml/2006/main">
               <a:graphicData uri="http://schemas.openxmlformats.org/drawingml/2006/picture">
                 <pic:pic xmlns:pic="http://schemas.openxmlformats.org/drawingml/2006/picture">
                   <pic:nvPicPr>
-                    <pic:cNvPr id="1186797675" name=""/>
+                    <pic:cNvPr id="1500170796" name=""/>
                     <pic:cNvPicPr/>
                   </pic:nvPicPr>
                   <pic:blipFill>
-                    <a:blip r:embed="rId12" cstate="print">
+                    <a:blip r:embed="rId13" cstate="print">
                       <a:extLst>
                         <a:ext uri="{28A0092B-C50C-407E-A947-70E740481C1C}">
                           <a14:useLocalDpi xmlns:a14="http://schemas.microsoft.com/office/drawing/2010/main" val="0"/>
@@ -1199,20 +1258,20 @@
           <w:noProof/>
         </w:rPr>
         <w:drawing>
-          <wp:inline distT="0" distB="0" distL="0" distR="0" wp14:anchorId="53272117" wp14:editId="27BCB092">
+          <wp:inline distT="0" distB="0" distL="0" distR="0" wp14:anchorId="266A194A" wp14:editId="22605CDC">
             <wp:extent cx="5451128" cy="5451128"/>
             <wp:effectExtent l="0" t="0" r="0" b="0"/>
-            <wp:docPr id="1381239674" name="Picture 4"/>
+            <wp:docPr id="162049782" name="Picture 4"/>
             <wp:cNvGraphicFramePr/>
             <a:graphic xmlns:a="http://schemas.openxmlformats.org/drawingml/2006/main">
               <a:graphicData uri="http://schemas.openxmlformats.org/drawingml/2006/picture">
                 <pic:pic xmlns:pic="http://schemas.openxmlformats.org/drawingml/2006/picture">
                   <pic:nvPicPr>
-                    <pic:cNvPr id="1381239674" name=""/>
+                    <pic:cNvPr id="162049782" name=""/>
                     <pic:cNvPicPr/>
                   </pic:nvPicPr>
                   <pic:blipFill>
-                    <a:blip r:embed="rId13" cstate="print">
+                    <a:blip r:embed="rId8" cstate="print">
                       <a:extLst>
                         <a:ext uri="{28A0092B-C50C-407E-A947-70E740481C1C}">
                           <a14:useLocalDpi xmlns:a14="http://schemas.microsoft.com/office/drawing/2010/main" val="0"/>
@@ -1267,16 +1326,16 @@
           <w:noProof/>
         </w:rPr>
         <w:drawing>
-          <wp:inline distT="0" distB="0" distL="0" distR="0" wp14:anchorId="5235B90C" wp14:editId="59216173">
+          <wp:inline distT="0" distB="0" distL="0" distR="0" wp14:anchorId="3F99C0ED" wp14:editId="58B29845">
             <wp:extent cx="5451128" cy="5451128"/>
             <wp:effectExtent l="0" t="0" r="0" b="0"/>
-            <wp:docPr id="1809597208" name="Picture 6"/>
+            <wp:docPr id="2005280840" name="Picture 6"/>
             <wp:cNvGraphicFramePr/>
             <a:graphic xmlns:a="http://schemas.openxmlformats.org/drawingml/2006/main">
               <a:graphicData uri="http://schemas.openxmlformats.org/drawingml/2006/picture">
                 <pic:pic xmlns:pic="http://schemas.openxmlformats.org/drawingml/2006/picture">
                   <pic:nvPicPr>
-                    <pic:cNvPr id="1809597208" name=""/>
+                    <pic:cNvPr id="2005280840" name=""/>
                     <pic:cNvPicPr/>
                   </pic:nvPicPr>
                   <pic:blipFill>
@@ -1335,16 +1394,16 @@
           <w:noProof/>
         </w:rPr>
         <w:drawing>
-          <wp:inline distT="0" distB="0" distL="0" distR="0" wp14:anchorId="1719FB74" wp14:editId="04945FAD">
+          <wp:inline distT="0" distB="0" distL="0" distR="0" wp14:anchorId="3A9F4CFB" wp14:editId="4E6713EE">
             <wp:extent cx="5451128" cy="5451128"/>
             <wp:effectExtent l="0" t="0" r="0" b="0"/>
-            <wp:docPr id="1701749961" name="Picture 7"/>
+            <wp:docPr id="78924310" name="Picture 7"/>
             <wp:cNvGraphicFramePr/>
             <a:graphic xmlns:a="http://schemas.openxmlformats.org/drawingml/2006/main">
               <a:graphicData uri="http://schemas.openxmlformats.org/drawingml/2006/picture">
                 <pic:pic xmlns:pic="http://schemas.openxmlformats.org/drawingml/2006/picture">
                   <pic:nvPicPr>
-                    <pic:cNvPr id="1701749961" name=""/>
+                    <pic:cNvPr id="78924310" name=""/>
                     <pic:cNvPicPr/>
                   </pic:nvPicPr>
                   <pic:blipFill>
@@ -1403,16 +1462,16 @@
           <w:noProof/>
         </w:rPr>
         <w:drawing>
-          <wp:inline distT="0" distB="0" distL="0" distR="0" wp14:anchorId="43341035" wp14:editId="2A42E6F9">
+          <wp:inline distT="0" distB="0" distL="0" distR="0" wp14:anchorId="71DB7821" wp14:editId="0DE47D58">
             <wp:extent cx="5451128" cy="5451128"/>
             <wp:effectExtent l="0" t="0" r="0" b="0"/>
-            <wp:docPr id="543828429" name="Picture 5"/>
+            <wp:docPr id="2007931491" name="Picture 5"/>
             <wp:cNvGraphicFramePr/>
             <a:graphic xmlns:a="http://schemas.openxmlformats.org/drawingml/2006/main">
               <a:graphicData uri="http://schemas.openxmlformats.org/drawingml/2006/picture">
                 <pic:pic xmlns:pic="http://schemas.openxmlformats.org/drawingml/2006/picture">
                   <pic:nvPicPr>
-                    <pic:cNvPr id="543828429" name=""/>
+                    <pic:cNvPr id="2007931491" name=""/>
                     <pic:cNvPicPr/>
                   </pic:nvPicPr>
                   <pic:blipFill>
@@ -1471,16 +1530,16 @@
           <w:noProof/>
         </w:rPr>
         <w:drawing>
-          <wp:inline distT="0" distB="0" distL="0" distR="0" wp14:anchorId="0FDEB73F" wp14:editId="2A61E2D5">
+          <wp:inline distT="0" distB="0" distL="0" distR="0" wp14:anchorId="10C25FD0" wp14:editId="08227C70">
             <wp:extent cx="5451128" cy="5451128"/>
             <wp:effectExtent l="0" t="0" r="0" b="0"/>
-            <wp:docPr id="9664976" name="Picture 8"/>
+            <wp:docPr id="2050302282" name="Picture 8"/>
             <wp:cNvGraphicFramePr/>
             <a:graphic xmlns:a="http://schemas.openxmlformats.org/drawingml/2006/main">
               <a:graphicData uri="http://schemas.openxmlformats.org/drawingml/2006/picture">
                 <pic:pic xmlns:pic="http://schemas.openxmlformats.org/drawingml/2006/picture">
                   <pic:nvPicPr>
-                    <pic:cNvPr id="9664976" name=""/>
+                    <pic:cNvPr id="2050302282" name=""/>
                     <pic:cNvPicPr/>
                   </pic:nvPicPr>
                   <pic:blipFill>
@@ -1545,16 +1604,16 @@
           <w:noProof/>
         </w:rPr>
         <w:drawing>
-          <wp:inline distT="0" distB="0" distL="0" distR="0" wp14:anchorId="2AAA5E2F" wp14:editId="4CAB18DB">
+          <wp:inline distT="0" distB="0" distL="0" distR="0" wp14:anchorId="50AC1E81" wp14:editId="06CDFC63">
             <wp:extent cx="5451128" cy="5451128"/>
             <wp:effectExtent l="0" t="0" r="0" b="0"/>
-            <wp:docPr id="339833967" name="Picture 9"/>
+            <wp:docPr id="1744466919" name="Picture 9"/>
             <wp:cNvGraphicFramePr/>
             <a:graphic xmlns:a="http://schemas.openxmlformats.org/drawingml/2006/main">
               <a:graphicData uri="http://schemas.openxmlformats.org/drawingml/2006/picture">
                 <pic:pic xmlns:pic="http://schemas.openxmlformats.org/drawingml/2006/picture">
                   <pic:nvPicPr>
-                    <pic:cNvPr id="339833967" name=""/>
+                    <pic:cNvPr id="1744466919" name=""/>
                     <pic:cNvPicPr/>
                   </pic:nvPicPr>
                   <pic:blipFill>
@@ -1613,16 +1672,16 @@
           <w:noProof/>
         </w:rPr>
         <w:drawing>
-          <wp:inline distT="0" distB="0" distL="0" distR="0" wp14:anchorId="5AA1223B" wp14:editId="2A1DE899">
+          <wp:inline distT="0" distB="0" distL="0" distR="0" wp14:anchorId="4021B48F" wp14:editId="16EA85E4">
             <wp:extent cx="5451128" cy="5451128"/>
             <wp:effectExtent l="0" t="0" r="0" b="0"/>
-            <wp:docPr id="2131831766" name="Picture 10"/>
+            <wp:docPr id="1243355549" name="Picture 10"/>
             <wp:cNvGraphicFramePr/>
             <a:graphic xmlns:a="http://schemas.openxmlformats.org/drawingml/2006/main">
               <a:graphicData uri="http://schemas.openxmlformats.org/drawingml/2006/picture">
                 <pic:pic xmlns:pic="http://schemas.openxmlformats.org/drawingml/2006/picture">
                   <pic:nvPicPr>
-                    <pic:cNvPr id="2131831766" name=""/>
+                    <pic:cNvPr id="1243355549" name=""/>
                     <pic:cNvPicPr/>
                   </pic:nvPicPr>
                   <pic:blipFill>
@@ -1681,16 +1740,16 @@
           <w:noProof/>
         </w:rPr>
         <w:drawing>
-          <wp:inline distT="0" distB="0" distL="0" distR="0" wp14:anchorId="156897AE" wp14:editId="6B3497D8">
+          <wp:inline distT="0" distB="0" distL="0" distR="0" wp14:anchorId="41960251" wp14:editId="66A10A5D">
             <wp:extent cx="5451128" cy="5451128"/>
             <wp:effectExtent l="0" t="0" r="0" b="0"/>
-            <wp:docPr id="1074328918" name="Picture 11"/>
+            <wp:docPr id="956654657" name="Picture 11"/>
             <wp:cNvGraphicFramePr/>
             <a:graphic xmlns:a="http://schemas.openxmlformats.org/drawingml/2006/main">
               <a:graphicData uri="http://schemas.openxmlformats.org/drawingml/2006/picture">
                 <pic:pic xmlns:pic="http://schemas.openxmlformats.org/drawingml/2006/picture">
                   <pic:nvPicPr>
-                    <pic:cNvPr id="1074328918" name=""/>
+                    <pic:cNvPr id="956654657" name=""/>
                     <pic:cNvPicPr/>
                   </pic:nvPicPr>
                   <pic:blipFill>
@@ -1749,16 +1808,16 @@
           <w:noProof/>
         </w:rPr>
         <w:drawing>
-          <wp:inline distT="0" distB="0" distL="0" distR="0" wp14:anchorId="6F464E5D" wp14:editId="6A057AD3">
+          <wp:inline distT="0" distB="0" distL="0" distR="0" wp14:anchorId="1BB2FA35" wp14:editId="6C2C7DAE">
             <wp:extent cx="5451128" cy="5451128"/>
             <wp:effectExtent l="0" t="0" r="0" b="0"/>
-            <wp:docPr id="898020490" name="Picture 12"/>
+            <wp:docPr id="887078477" name="Picture 12"/>
             <wp:cNvGraphicFramePr/>
             <a:graphic xmlns:a="http://schemas.openxmlformats.org/drawingml/2006/main">
               <a:graphicData uri="http://schemas.openxmlformats.org/drawingml/2006/picture">
                 <pic:pic xmlns:pic="http://schemas.openxmlformats.org/drawingml/2006/picture">
                   <pic:nvPicPr>
-                    <pic:cNvPr id="898020490" name=""/>
+                    <pic:cNvPr id="887078477" name=""/>
                     <pic:cNvPicPr/>
                   </pic:nvPicPr>
                   <pic:blipFill>
@@ -1817,16 +1876,16 @@
           <w:noProof/>
         </w:rPr>
         <w:drawing>
-          <wp:inline distT="0" distB="0" distL="0" distR="0" wp14:anchorId="58C6CE1B" wp14:editId="2137C12A">
+          <wp:inline distT="0" distB="0" distL="0" distR="0" wp14:anchorId="3A99789A" wp14:editId="247D41B2">
             <wp:extent cx="5451128" cy="5451128"/>
             <wp:effectExtent l="0" t="0" r="0" b="0"/>
-            <wp:docPr id="1255644707" name="Picture 13"/>
+            <wp:docPr id="2001279029" name="Picture 13"/>
             <wp:cNvGraphicFramePr/>
             <a:graphic xmlns:a="http://schemas.openxmlformats.org/drawingml/2006/main">
               <a:graphicData uri="http://schemas.openxmlformats.org/drawingml/2006/picture">
                 <pic:pic xmlns:pic="http://schemas.openxmlformats.org/drawingml/2006/picture">
                   <pic:nvPicPr>
-                    <pic:cNvPr id="1255644707" name=""/>
+                    <pic:cNvPr id="2001279029" name=""/>
                     <pic:cNvPicPr/>
                   </pic:nvPicPr>
                   <pic:blipFill>
@@ -1885,16 +1944,16 @@
           <w:noProof/>
         </w:rPr>
         <w:drawing>
-          <wp:inline distT="0" distB="0" distL="0" distR="0" wp14:anchorId="5C8EA069" wp14:editId="0E240FD0">
+          <wp:inline distT="0" distB="0" distL="0" distR="0" wp14:anchorId="4A596C29" wp14:editId="3DCE97C9">
             <wp:extent cx="5451128" cy="5451128"/>
             <wp:effectExtent l="0" t="0" r="0" b="0"/>
-            <wp:docPr id="1960868241" name="Picture 14"/>
+            <wp:docPr id="1522992553" name="Picture 14"/>
             <wp:cNvGraphicFramePr/>
             <a:graphic xmlns:a="http://schemas.openxmlformats.org/drawingml/2006/main">
               <a:graphicData uri="http://schemas.openxmlformats.org/drawingml/2006/picture">
                 <pic:pic xmlns:pic="http://schemas.openxmlformats.org/drawingml/2006/picture">
                   <pic:nvPicPr>
-                    <pic:cNvPr id="1960868241" name=""/>
+                    <pic:cNvPr id="1522992553" name=""/>
                     <pic:cNvPicPr/>
                   </pic:nvPicPr>
                   <pic:blipFill>
@@ -9844,9 +9903,9 @@
           </w:p>
         </w:tc>
       </w:tr>
-      <w:bookmarkEnd w:id="1"/>
       <w:bookmarkEnd w:id="13"/>
       <w:bookmarkEnd w:id="14"/>
+      <w:bookmarkEnd w:id="1"/>
     </w:tbl>
     <w:p/>
     <w:sectPr>
@@ -10053,8 +10112,7 @@
     <w:tblGrid>
       <w:gridCol w:w="1530"/>
       <w:gridCol w:w="7380"/>
-      <w:gridCol w:w="720"/>
-      <w:gridCol w:w="1170"/>
+      <w:gridCol w:w="1890"/>
     </w:tblGrid>
     <w:tr>
       <w:trPr>
@@ -10145,45 +10203,59 @@
           </w:r>
         </w:p>
       </w:tc>
-      <w:sdt>
-        <w:sdtPr>
-          <w:rPr>
-            <w:noProof/>
-          </w:rPr>
-          <w:tag w:val="Part Number"/>
-          <w:id w:val="1629585636"/>
-          <w:placeholder>
-            <w:docPart w:val="76CAC10752BC4FD7B13150FE7CD42EB8"/>
-          </w:placeholder>
-          <w:text/>
-        </w:sdtPr>
-        <w:sdtContent>
-          <w:tc>
-            <w:tcPr>
-              <w:tcW w:w="1890" w:type="dxa"/>
-              <w:gridSpan w:val="2"/>
-              <w:vAlign w:val="center"/>
-            </w:tcPr>
-            <w:p>
-              <w:pPr>
-                <w:pStyle w:val="Header"/>
-                <w:spacing w:before="40" w:after="40"/>
-                <w:rPr>
-                  <w:b/>
-                  <w:bCs/>
-                  <w:noProof/>
-                </w:rPr>
-              </w:pPr>
+      <w:tc>
+        <w:tcPr>
+          <w:tcW w:w="1890" w:type="dxa"/>
+          <w:vAlign w:val="center"/>
+        </w:tcPr>
+        <w:p>
+          <w:pPr>
+            <w:pStyle w:val="Header"/>
+            <w:spacing w:before="40" w:after="40"/>
+            <w:rPr>
+              <w:b/>
+              <w:bCs/>
+              <w:noProof/>
+            </w:rPr>
+          </w:pPr>
+          <w:r>
+            <w:rPr>
+              <w:b/>
+              <w:bCs/>
+              <w:noProof/>
+            </w:rPr>
+            <w:t>PN:</w:t>
+          </w:r>
+          <w:r>
+            <w:rPr>
+              <w:noProof/>
+            </w:rPr>
+            <w:t xml:space="preserve"> </w:t>
+          </w:r>
+          <w:sdt>
+            <w:sdtPr>
+              <w:rPr>
+                <w:noProof/>
+              </w:rPr>
+              <w:tag w:val="Part Number"/>
+              <w:id w:val="1629585636"/>
+              <w:placeholder>
+                <w:docPart w:val="76CAC10752BC4FD7B13150FE7CD42EB8"/>
+              </w:placeholder>
+              <w:text/>
+            </w:sdtPr>
+            <w:sdtEndPr/>
+            <w:sdtContent>
               <w:r>
                 <w:rPr>
                   <w:noProof/>
                 </w:rPr>
                 <w:t>04A-010</w:t>
               </w:r>
-            </w:p>
-          </w:tc>
-        </w:sdtContent>
-      </w:sdt>
+            </w:sdtContent>
+          </w:sdt>
+        </w:p>
+      </w:tc>
     </w:tr>
     <w:tr>
       <w:trPr>
@@ -10223,54 +10295,49 @@
       </w:tc>
       <w:tc>
         <w:tcPr>
-          <w:tcW w:w="720" w:type="dxa"/>
+          <w:tcW w:w="1890" w:type="dxa"/>
           <w:vAlign w:val="center"/>
         </w:tcPr>
         <w:p>
           <w:pPr>
             <w:pStyle w:val="NoSpacing"/>
+            <w:rPr>
+              <w:noProof/>
+            </w:rPr>
           </w:pPr>
           <w:r>
-            <w:t>ECO</w:t>
+            <w:rPr>
+              <w:b/>
+              <w:bCs/>
+            </w:rPr>
+            <w:t>ECO:</w:t>
           </w:r>
-        </w:p>
-      </w:tc>
-      <w:sdt>
-        <w:sdtPr>
-          <w:rPr>
-            <w:noProof/>
-          </w:rPr>
-          <w:tag w:val="ECO"/>
-          <w:id w:val="-1586526658"/>
-          <w:placeholder>
-            <w:docPart w:val="ECF6A25CC5ED44C783A25B7A5657E42A"/>
-          </w:placeholder>
-          <w:text/>
-        </w:sdtPr>
-        <w:sdtContent>
-          <w:tc>
-            <w:tcPr>
-              <w:tcW w:w="1170" w:type="dxa"/>
-              <w:vAlign w:val="center"/>
-            </w:tcPr>
-            <w:p>
-              <w:pPr>
-                <w:pStyle w:val="Header"/>
-                <w:spacing w:before="40" w:after="40"/>
-                <w:rPr>
-                  <w:noProof/>
-                </w:rPr>
-              </w:pPr>
+          <w:r>
+            <w:t xml:space="preserve"> </w:t>
+          </w:r>
+          <w:sdt>
+            <w:sdtPr>
+              <w:rPr>
+                <w:noProof/>
+              </w:rPr>
+              <w:tag w:val="ECO"/>
+              <w:id w:val="-1586526658"/>
+              <w:placeholder>
+                <w:docPart w:val="AA52CD955C874835A8BB3CE6FFC51497"/>
+              </w:placeholder>
+              <w:text/>
+            </w:sdtPr>
+            <w:sdtContent>
               <w:r>
                 <w:rPr>
                   <w:noProof/>
                 </w:rPr>
                 <w:t>1004</w:t>
               </w:r>
-            </w:p>
-          </w:tc>
-        </w:sdtContent>
-      </w:sdt>
+            </w:sdtContent>
+          </w:sdt>
+        </w:p>
+      </w:tc>
     </w:tr>
   </w:tbl>
   <w:p>
@@ -10329,7 +10396,7 @@
         <w:sz w:val="16"/>
         <w:szCs w:val="16"/>
       </w:rPr>
-      <w:t>31 August 2023</w:t>
+      <w:t>07 September 2023</w:t>
     </w:r>
     <w:r>
       <w:rPr>
@@ -15164,6 +15231,87 @@
         </w:p>
       </w:docPartBody>
     </w:docPart>
+    <w:docPart>
+      <w:docPartPr>
+        <w:name w:val="AA52CD955C874835A8BB3CE6FFC51497"/>
+        <w:category>
+          <w:name w:val="General"/>
+          <w:gallery w:val="placeholder"/>
+        </w:category>
+        <w:types>
+          <w:type w:val="bbPlcHdr"/>
+        </w:types>
+        <w:behaviors>
+          <w:behavior w:val="content"/>
+        </w:behaviors>
+        <w:guid w:val="{B02B88E7-CAA2-46B8-A12C-BEE9AB7AA246}"/>
+      </w:docPartPr>
+      <w:docPartBody>
+        <w:p>
+          <w:pPr>
+            <w:pStyle w:val="AA52CD955C874835A8BB3CE6FFC51497"/>
+          </w:pPr>
+          <w:r>
+            <w:rPr>
+              <w:rStyle w:val="PlaceholderText"/>
+            </w:rPr>
+            <w:t>Click or tap here to enter text.</w:t>
+          </w:r>
+        </w:p>
+      </w:docPartBody>
+    </w:docPart>
+    <w:docPart>
+      <w:docPartPr>
+        <w:name w:val="DefaultPlaceholder_-1854013438"/>
+        <w:category>
+          <w:name w:val="General"/>
+          <w:gallery w:val="placeholder"/>
+        </w:category>
+        <w:types>
+          <w:type w:val="bbPlcHdr"/>
+        </w:types>
+        <w:behaviors>
+          <w:behavior w:val="content"/>
+        </w:behaviors>
+        <w:guid w:val="{2EC351BF-AE1B-4EDE-B828-79D17A4DE691}"/>
+      </w:docPartPr>
+      <w:docPartBody>
+        <w:p>
+          <w:r>
+            <w:rPr>
+              <w:rStyle w:val="PlaceholderText"/>
+            </w:rPr>
+            <w:t>Choose an item.</w:t>
+          </w:r>
+        </w:p>
+      </w:docPartBody>
+    </w:docPart>
+    <w:docPart>
+      <w:docPartPr>
+        <w:name w:val="DefaultPlaceholder_-1854013440"/>
+        <w:category>
+          <w:name w:val="General"/>
+          <w:gallery w:val="placeholder"/>
+        </w:category>
+        <w:types>
+          <w:type w:val="bbPlcHdr"/>
+        </w:types>
+        <w:behaviors>
+          <w:behavior w:val="content"/>
+        </w:behaviors>
+        <w:guid w:val="{38066C96-B2AA-42F2-A448-155447626E85}"/>
+      </w:docPartPr>
+      <w:docPartBody>
+        <w:p>
+          <w:r>
+            <w:rPr>
+              <w:rStyle w:val="PlaceholderText"/>
+            </w:rPr>
+            <w:t>Click or tap here to enter text.</w:t>
+          </w:r>
+        </w:p>
+      </w:docPartBody>
+    </w:docPart>
   </w:docParts>
 </w:glossaryDocument>
 </file>
@@ -15247,6 +15395,7 @@
     <w:rsidRoot w:val="00E5009E"/>
     <w:rsid w:val="00680B94"/>
     <w:rsid w:val="00887AD7"/>
+    <w:rsid w:val="009A4B4A"/>
     <w:rsid w:val="00E5009E"/>
   </w:rsids>
   <m:mathPr>
@@ -15701,6 +15850,7 @@
     <w:basedOn w:val="DefaultParagraphFont"/>
     <w:uiPriority w:val="99"/>
     <w:semiHidden/>
+    <w:rsid w:val="009A4B4A"/>
     <w:rPr>
       <w:color w:val="808080"/>
     </w:rPr>
@@ -15722,6 +15872,14 @@
   </w:style>
   <w:style w:type="paragraph" w:customStyle="1" w:styleId="ECF6A25CC5ED44C783A25B7A5657E42A">
     <w:name w:val="ECF6A25CC5ED44C783A25B7A5657E42A"/>
+  </w:style>
+  <w:style w:type="paragraph" w:customStyle="1" w:styleId="AA52CD955C874835A8BB3CE6FFC51497">
+    <w:name w:val="AA52CD955C874835A8BB3CE6FFC51497"/>
+    <w:rsid w:val="009A4B4A"/>
+    <w:rPr>
+      <w:kern w:val="2"/>
+      <w14:ligatures w14:val="standardContextual"/>
+    </w:rPr>
   </w:style>
 </w:styles>
 </file>
